--- a/list news.docx
+++ b/list news.docx
@@ -17,13 +17,15 @@
         <w:rPr>
           <w:rFonts w:ascii="Calibri" w:hAnsi="Calibri" w:cs="Calibri"/>
           <w:kern w:val="0"/>
-          <w:lang w:val="en"/>
-        </w:rPr>
-      </w:pPr>
-      <w:r>
-        <w:rPr>
-          <w:rFonts w:ascii="Calibri" w:hAnsi="Calibri" w:cs="Calibri"/>
-          <w:kern w:val="0"/>
+          <w:highlight w:val="yellow"/>
+          <w:lang w:val="en"/>
+        </w:rPr>
+      </w:pPr>
+      <w:r>
+        <w:rPr>
+          <w:rFonts w:ascii="Calibri" w:hAnsi="Calibri" w:cs="Calibri"/>
+          <w:kern w:val="0"/>
+          <w:highlight w:val="yellow"/>
           <w:lang w:val="en"/>
         </w:rPr>
         <w:t>tuoitre</w:t>
@@ -72,14 +74,18 @@
         <w:ind w:left="720" w:hanging="360"/>
         <w:rPr>
           <w:rFonts w:ascii="Calibri" w:hAnsi="Calibri" w:cs="Calibri"/>
-          <w:kern w:val="0"/>
-          <w:lang w:val="en"/>
-        </w:rPr>
-      </w:pPr>
-      <w:r>
-        <w:rPr>
-          <w:rFonts w:ascii="Calibri" w:hAnsi="Calibri" w:cs="Calibri"/>
-          <w:kern w:val="0"/>
+          <w:color w:val="FF0000"/>
+          <w:kern w:val="0"/>
+          <w:highlight w:val="yellow"/>
+          <w:lang w:val="en"/>
+        </w:rPr>
+      </w:pPr>
+      <w:r>
+        <w:rPr>
+          <w:rFonts w:ascii="Calibri" w:hAnsi="Calibri" w:cs="Calibri"/>
+          <w:color w:val="FF0000"/>
+          <w:kern w:val="0"/>
+          <w:highlight w:val="yellow"/>
           <w:lang w:val="en"/>
         </w:rPr>
         <w:t>suckhoadoisong</w:t>
@@ -100,13 +106,15 @@
         <w:rPr>
           <w:rFonts w:ascii="Calibri" w:hAnsi="Calibri" w:cs="Calibri"/>
           <w:kern w:val="0"/>
-          <w:lang w:val="en"/>
-        </w:rPr>
-      </w:pPr>
-      <w:r>
-        <w:rPr>
-          <w:rFonts w:ascii="Calibri" w:hAnsi="Calibri" w:cs="Calibri"/>
-          <w:kern w:val="0"/>
+          <w:highlight w:val="yellow"/>
+          <w:lang w:val="en"/>
+        </w:rPr>
+      </w:pPr>
+      <w:r>
+        <w:rPr>
+          <w:rFonts w:ascii="Calibri" w:hAnsi="Calibri" w:cs="Calibri"/>
+          <w:kern w:val="0"/>
+          <w:highlight w:val="yellow"/>
           <w:lang w:val="en"/>
         </w:rPr>
         <w:t>thanhnien</w:t>
@@ -127,13 +135,15 @@
         <w:rPr>
           <w:rFonts w:ascii="Calibri" w:hAnsi="Calibri" w:cs="Calibri"/>
           <w:kern w:val="0"/>
-          <w:lang w:val="en"/>
-        </w:rPr>
-      </w:pPr>
-      <w:r>
-        <w:rPr>
-          <w:rFonts w:ascii="Calibri" w:hAnsi="Calibri" w:cs="Calibri"/>
-          <w:kern w:val="0"/>
+          <w:highlight w:val="yellow"/>
+          <w:lang w:val="en"/>
+        </w:rPr>
+      </w:pPr>
+      <w:r>
+        <w:rPr>
+          <w:rFonts w:ascii="Calibri" w:hAnsi="Calibri" w:cs="Calibri"/>
+          <w:kern w:val="0"/>
+          <w:highlight w:val="yellow"/>
           <w:lang w:val="en"/>
         </w:rPr>
         <w:t>cand</w:t>
@@ -153,13 +163,15 @@
         <w:ind w:left="720" w:hanging="360"/>
         <w:rPr>
           <w:rFonts w:ascii="Calibri" w:hAnsi="Calibri" w:cs="Calibri"/>
-          <w:kern w:val="0"/>
-          <w:lang w:val="en"/>
-        </w:rPr>
-      </w:pPr>
-      <w:r>
-        <w:rPr>
-          <w:rFonts w:ascii="Calibri" w:hAnsi="Calibri" w:cs="Calibri"/>
+          <w:color w:val="FF0000"/>
+          <w:kern w:val="0"/>
+          <w:lang w:val="en"/>
+        </w:rPr>
+      </w:pPr>
+      <w:r>
+        <w:rPr>
+          <w:rFonts w:ascii="Calibri" w:hAnsi="Calibri" w:cs="Calibri"/>
+          <w:color w:val="FF0000"/>
           <w:kern w:val="0"/>
           <w:lang w:val="en"/>
         </w:rPr>
@@ -181,13 +193,15 @@
         <w:rPr>
           <w:rFonts w:ascii="Calibri" w:hAnsi="Calibri" w:cs="Calibri"/>
           <w:kern w:val="0"/>
-          <w:lang w:val="en"/>
-        </w:rPr>
-      </w:pPr>
-      <w:r>
-        <w:rPr>
-          <w:rFonts w:ascii="Calibri" w:hAnsi="Calibri" w:cs="Calibri"/>
-          <w:kern w:val="0"/>
+          <w:highlight w:val="yellow"/>
+          <w:lang w:val="en"/>
+        </w:rPr>
+      </w:pPr>
+      <w:r>
+        <w:rPr>
+          <w:rFonts w:ascii="Calibri" w:hAnsi="Calibri" w:cs="Calibri"/>
+          <w:kern w:val="0"/>
+          <w:highlight w:val="yellow"/>
           <w:lang w:val="en"/>
         </w:rPr>
         <w:t>hanoimoi</w:t>
@@ -208,13 +222,15 @@
         <w:rPr>
           <w:rFonts w:ascii="Calibri" w:hAnsi="Calibri" w:cs="Calibri"/>
           <w:kern w:val="0"/>
-          <w:lang w:val="en"/>
-        </w:rPr>
-      </w:pPr>
-      <w:r>
-        <w:rPr>
-          <w:rFonts w:ascii="Calibri" w:hAnsi="Calibri" w:cs="Calibri"/>
-          <w:kern w:val="0"/>
+          <w:highlight w:val="yellow"/>
+          <w:lang w:val="en"/>
+        </w:rPr>
+      </w:pPr>
+      <w:r>
+        <w:rPr>
+          <w:rFonts w:ascii="Calibri" w:hAnsi="Calibri" w:cs="Calibri"/>
+          <w:kern w:val="0"/>
+          <w:highlight w:val="yellow"/>
           <w:lang w:val="en"/>
         </w:rPr>
         <w:t>dantri</w:t>
@@ -234,45 +250,76 @@
         <w:ind w:left="720" w:hanging="360"/>
         <w:rPr>
           <w:rFonts w:ascii="Calibri" w:hAnsi="Calibri" w:cs="Calibri"/>
-          <w:kern w:val="0"/>
-          <w:lang w:val="en"/>
-        </w:rPr>
-      </w:pPr>
-      <w:r>
-        <w:rPr>
-          <w:rFonts w:ascii="Calibri" w:hAnsi="Calibri" w:cs="Calibri"/>
+          <w:color w:val="FF0000"/>
+          <w:kern w:val="0"/>
+          <w:lang w:val="en"/>
+        </w:rPr>
+      </w:pPr>
+      <w:r>
+        <w:rPr>
+          <w:rFonts w:ascii="Calibri" w:hAnsi="Calibri" w:cs="Calibri"/>
+          <w:color w:val="FF0000"/>
           <w:kern w:val="0"/>
           <w:lang w:val="en"/>
         </w:rPr>
         <w:t>daibieunhandan</w:t>
       </w:r>
-    </w:p>
-    <w:p>
-      <w:pPr>
-        <w:widowControl w:val="0"/>
-        <w:numPr>
-          <w:ilvl w:val="0"/>
-          <w:numId w:val="1"/>
-        </w:numPr>
-        <w:autoSpaceDE w:val="0"/>
-        <w:autoSpaceDN w:val="0"/>
-        <w:adjustRightInd w:val="0"/>
-        <w:spacing w:after="200" w:line="276" w:lineRule="auto"/>
-        <w:ind w:left="720" w:hanging="360"/>
-        <w:rPr>
-          <w:rFonts w:ascii="Calibri" w:hAnsi="Calibri" w:cs="Calibri"/>
-          <w:kern w:val="0"/>
-          <w:lang w:val="en"/>
-        </w:rPr>
-      </w:pPr>
-      <w:r>
-        <w:rPr>
-          <w:rFonts w:ascii="Calibri" w:hAnsi="Calibri" w:cs="Calibri"/>
+      <w:r>
+        <w:rPr>
+          <w:rFonts w:ascii="Calibri" w:hAnsi="Calibri" w:cs="Calibri"/>
+          <w:color w:val="FF0000"/>
+          <w:kern w:val="0"/>
+          <w:lang w:val="en"/>
+        </w:rPr>
+        <w:t xml:space="preserve"> (chờ phê duyệt)</w:t>
+      </w:r>
+    </w:p>
+    <w:p>
+      <w:pPr>
+        <w:widowControl w:val="0"/>
+        <w:numPr>
+          <w:ilvl w:val="0"/>
+          <w:numId w:val="1"/>
+        </w:numPr>
+        <w:autoSpaceDE w:val="0"/>
+        <w:autoSpaceDN w:val="0"/>
+        <w:adjustRightInd w:val="0"/>
+        <w:spacing w:after="200" w:line="276" w:lineRule="auto"/>
+        <w:ind w:left="720" w:hanging="360"/>
+        <w:rPr>
+          <w:rFonts w:ascii="Calibri" w:hAnsi="Calibri" w:cs="Calibri"/>
+          <w:color w:val="FF0000"/>
+          <w:kern w:val="0"/>
+          <w:lang w:val="en"/>
+        </w:rPr>
+      </w:pPr>
+      <w:r>
+        <w:rPr>
+          <w:rFonts w:ascii="Calibri" w:hAnsi="Calibri" w:cs="Calibri"/>
+          <w:color w:val="FF0000"/>
           <w:kern w:val="0"/>
           <w:lang w:val="en"/>
         </w:rPr>
         <w:t>baotintuc</w:t>
       </w:r>
+      <w:r>
+        <w:rPr>
+          <w:rFonts w:ascii="Calibri" w:hAnsi="Calibri" w:cs="Calibri"/>
+          <w:color w:val="FF0000"/>
+          <w:kern w:val="0"/>
+          <w:lang w:val="en"/>
+        </w:rPr>
+        <w:t xml:space="preserve"> chờ phê duyệt</w:t>
+      </w:r>
+      <w:r>
+        <w:rPr>
+          <w:rFonts w:ascii="Calibri" w:hAnsi="Calibri" w:cs="Calibri"/>
+          <w:color w:val="FF0000"/>
+          <w:kern w:val="0"/>
+          <w:lang w:val="en"/>
+        </w:rPr>
+        <w:t xml:space="preserve"> dùng iframe đã convert</w:t>
+      </w:r>
     </w:p>
     <w:p>
       <w:pPr>
@@ -396,17 +443,28 @@
         <w:ind w:left="720" w:hanging="360"/>
         <w:rPr>
           <w:rFonts w:ascii="Calibri" w:hAnsi="Calibri" w:cs="Calibri"/>
-          <w:kern w:val="0"/>
-          <w:lang w:val="en"/>
-        </w:rPr>
-      </w:pPr>
-      <w:r>
-        <w:rPr>
-          <w:rFonts w:ascii="Calibri" w:hAnsi="Calibri" w:cs="Calibri"/>
+          <w:color w:val="FF0000"/>
+          <w:kern w:val="0"/>
+          <w:lang w:val="en"/>
+        </w:rPr>
+      </w:pPr>
+      <w:r>
+        <w:rPr>
+          <w:rFonts w:ascii="Calibri" w:hAnsi="Calibri" w:cs="Calibri"/>
+          <w:color w:val="FF0000"/>
           <w:kern w:val="0"/>
           <w:lang w:val="en"/>
         </w:rPr>
         <w:t>congthuong</w:t>
+      </w:r>
+      <w:r>
+        <w:rPr>
+          <w:rFonts w:ascii="Calibri" w:hAnsi="Calibri" w:cs="Calibri"/>
+          <w:color w:val="FF0000"/>
+          <w:kern w:val="0"/>
+          <w:lang w:val="en"/>
+        </w:rPr>
+        <w:t xml:space="preserve"> chờ phê duyệt</w:t>
       </w:r>
     </w:p>
     <w:p>
@@ -661,13 +719,57 @@
     <w:lsdException w:name="HTML Sample" w:semiHidden="1" w:unhideWhenUsed="1"/>
     <w:lsdException w:name="HTML Typewriter" w:semiHidden="1" w:unhideWhenUsed="1"/>
     <w:lsdException w:name="HTML Variable" w:semiHidden="1" w:unhideWhenUsed="1"/>
+    <w:lsdException w:name="Normal Table" w:semiHidden="1" w:unhideWhenUsed="1"/>
     <w:lsdException w:name="annotation subject" w:semiHidden="1" w:unhideWhenUsed="1"/>
     <w:lsdException w:name="No List" w:semiHidden="1" w:unhideWhenUsed="1"/>
     <w:lsdException w:name="Outline List 1" w:semiHidden="1" w:unhideWhenUsed="1"/>
     <w:lsdException w:name="Outline List 2" w:semiHidden="1" w:unhideWhenUsed="1"/>
     <w:lsdException w:name="Outline List 3" w:semiHidden="1" w:unhideWhenUsed="1"/>
+    <w:lsdException w:name="Table Simple 1" w:semiHidden="1" w:unhideWhenUsed="1"/>
+    <w:lsdException w:name="Table Simple 2" w:semiHidden="1" w:unhideWhenUsed="1"/>
+    <w:lsdException w:name="Table Simple 3" w:semiHidden="1" w:unhideWhenUsed="1"/>
+    <w:lsdException w:name="Table Classic 1" w:semiHidden="1" w:unhideWhenUsed="1"/>
+    <w:lsdException w:name="Table Classic 2" w:semiHidden="1" w:unhideWhenUsed="1"/>
+    <w:lsdException w:name="Table Classic 3" w:semiHidden="1" w:unhideWhenUsed="1"/>
+    <w:lsdException w:name="Table Classic 4" w:semiHidden="1" w:unhideWhenUsed="1"/>
+    <w:lsdException w:name="Table Colorful 1" w:semiHidden="1" w:unhideWhenUsed="1"/>
+    <w:lsdException w:name="Table Colorful 2" w:semiHidden="1" w:unhideWhenUsed="1"/>
+    <w:lsdException w:name="Table Colorful 3" w:semiHidden="1" w:unhideWhenUsed="1"/>
+    <w:lsdException w:name="Table Columns 1" w:semiHidden="1" w:unhideWhenUsed="1"/>
+    <w:lsdException w:name="Table Columns 2" w:semiHidden="1" w:unhideWhenUsed="1"/>
+    <w:lsdException w:name="Table Columns 3" w:semiHidden="1" w:unhideWhenUsed="1"/>
+    <w:lsdException w:name="Table Columns 4" w:semiHidden="1" w:unhideWhenUsed="1"/>
+    <w:lsdException w:name="Table Columns 5" w:semiHidden="1" w:unhideWhenUsed="1"/>
+    <w:lsdException w:name="Table Grid 1" w:semiHidden="1" w:unhideWhenUsed="1"/>
+    <w:lsdException w:name="Table Grid 2" w:semiHidden="1" w:unhideWhenUsed="1"/>
+    <w:lsdException w:name="Table Grid 3" w:semiHidden="1" w:unhideWhenUsed="1"/>
+    <w:lsdException w:name="Table Grid 4" w:semiHidden="1" w:unhideWhenUsed="1"/>
+    <w:lsdException w:name="Table Grid 5" w:semiHidden="1" w:unhideWhenUsed="1"/>
+    <w:lsdException w:name="Table Grid 6" w:semiHidden="1" w:unhideWhenUsed="1"/>
+    <w:lsdException w:name="Table Grid 7" w:semiHidden="1" w:unhideWhenUsed="1"/>
+    <w:lsdException w:name="Table Grid 8" w:semiHidden="1" w:unhideWhenUsed="1"/>
+    <w:lsdException w:name="Table List 1" w:semiHidden="1" w:unhideWhenUsed="1"/>
+    <w:lsdException w:name="Table List 2" w:semiHidden="1" w:unhideWhenUsed="1"/>
+    <w:lsdException w:name="Table List 3" w:semiHidden="1" w:unhideWhenUsed="1"/>
+    <w:lsdException w:name="Table List 4" w:semiHidden="1" w:unhideWhenUsed="1"/>
+    <w:lsdException w:name="Table List 5" w:semiHidden="1" w:unhideWhenUsed="1"/>
+    <w:lsdException w:name="Table List 6" w:semiHidden="1" w:unhideWhenUsed="1"/>
+    <w:lsdException w:name="Table List 7" w:semiHidden="1" w:unhideWhenUsed="1"/>
+    <w:lsdException w:name="Table List 8" w:semiHidden="1" w:unhideWhenUsed="1"/>
+    <w:lsdException w:name="Table 3D effects 1" w:semiHidden="1" w:unhideWhenUsed="1"/>
+    <w:lsdException w:name="Table 3D effects 2" w:semiHidden="1" w:unhideWhenUsed="1"/>
+    <w:lsdException w:name="Table 3D effects 3" w:semiHidden="1" w:unhideWhenUsed="1"/>
+    <w:lsdException w:name="Table Contemporary" w:semiHidden="1" w:unhideWhenUsed="1"/>
+    <w:lsdException w:name="Table Elegant" w:semiHidden="1" w:unhideWhenUsed="1"/>
+    <w:lsdException w:name="Table Professional" w:semiHidden="1" w:unhideWhenUsed="1"/>
+    <w:lsdException w:name="Table Subtle 1" w:semiHidden="1" w:unhideWhenUsed="1"/>
+    <w:lsdException w:name="Table Subtle 2" w:semiHidden="1" w:unhideWhenUsed="1"/>
+    <w:lsdException w:name="Table Web 1" w:semiHidden="1" w:unhideWhenUsed="1"/>
+    <w:lsdException w:name="Table Web 2" w:semiHidden="1" w:unhideWhenUsed="1"/>
+    <w:lsdException w:name="Table Web 3" w:semiHidden="1" w:unhideWhenUsed="1"/>
     <w:lsdException w:name="Balloon Text" w:semiHidden="1" w:unhideWhenUsed="1"/>
     <w:lsdException w:name="Table Grid" w:uiPriority="39"/>
+    <w:lsdException w:name="Table Theme" w:semiHidden="1" w:unhideWhenUsed="1"/>
     <w:lsdException w:name="Placeholder Text" w:semiHidden="1"/>
     <w:lsdException w:name="No Spacing" w:uiPriority="1" w:qFormat="1"/>
     <w:lsdException w:name="Light Shading" w:uiPriority="60"/>
